--- a/GPTCODE/Achievement_Award_Complete_Examples.docx
+++ b/GPTCODE/Achievement_Award_Complete_Examples.docx
@@ -223,7 +223,7 @@
     <w:p>
       <w:pPr>
         <w:pStyle w:val="Normal"/>
-        <w:overflowPunct w:val="false"/>
+        <w:overflowPunct w:val="true"/>
         <w:bidi w:val="0"/>
         <w:jc w:val="both"/>
         <w:textAlignment w:val="baseline"/>
@@ -245,7 +245,7 @@
     <w:p>
       <w:pPr>
         <w:pStyle w:val="Normal"/>
-        <w:overflowPunct w:val="false"/>
+        <w:overflowPunct w:val="true"/>
         <w:bidi w:val="0"/>
         <w:jc w:val="both"/>
         <w:textAlignment w:val="baseline"/>
@@ -266,7 +266,7 @@
     <w:p>
       <w:pPr>
         <w:pStyle w:val="Normal"/>
-        <w:overflowPunct w:val="false"/>
+        <w:overflowPunct w:val="true"/>
         <w:bidi w:val="0"/>
         <w:jc w:val="start"/>
         <w:textAlignment w:val="baseline"/>
@@ -290,7 +290,7 @@
     <w:p>
       <w:pPr>
         <w:pStyle w:val="Normal"/>
-        <w:overflowPunct w:val="false"/>
+        <w:overflowPunct w:val="true"/>
         <w:bidi w:val="0"/>
         <w:jc w:val="start"/>
         <w:textAlignment w:val="baseline"/>
@@ -1699,6 +1699,665 @@
           <w:szCs w:val="24"/>
         </w:rPr>
         <w:t>The Operational Distinguishing Device is authorized.</w:t>
+      </w:r>
+    </w:p>
+    <w:p>
+      <w:pPr>
+        <w:pStyle w:val="HeaderInfo"/>
+        <w:tabs>
+          <w:tab w:val="clear" w:pos="720"/>
+          <w:tab w:val="clear" w:pos="5760"/>
+          <w:tab w:val="left" w:pos="0" w:leader="none"/>
+          <w:tab w:val="left" w:pos="810" w:leader="none"/>
+          <w:tab w:val="left" w:pos="6624" w:leader="none"/>
+          <w:tab w:val="left" w:pos="12960" w:leader="none"/>
+        </w:tabs>
+        <w:bidi w:val="0"/>
+        <w:jc w:val="both"/>
+        <w:rPr>
+          <w:rFonts w:ascii="Times New Roman" w:hAnsi="Times New Roman" w:cs="Times New Roman"/>
+          <w:b/>
+          <w:bCs/>
+          <w:sz w:val="24"/>
+          <w:szCs w:val="24"/>
+        </w:rPr>
+      </w:pPr>
+      <w:r>
+        <w:rPr/>
+      </w:r>
+    </w:p>
+    <w:p>
+      <w:pPr>
+        <w:pStyle w:val="HeaderInfo"/>
+        <w:tabs>
+          <w:tab w:val="clear" w:pos="720"/>
+          <w:tab w:val="clear" w:pos="5760"/>
+          <w:tab w:val="left" w:pos="0" w:leader="none"/>
+          <w:tab w:val="left" w:pos="810" w:leader="none"/>
+          <w:tab w:val="left" w:pos="6624" w:leader="none"/>
+          <w:tab w:val="left" w:pos="12960" w:leader="none"/>
+        </w:tabs>
+        <w:bidi w:val="0"/>
+        <w:jc w:val="both"/>
+        <w:rPr>
+          <w:rFonts w:ascii="Times New Roman" w:hAnsi="Times New Roman" w:cs="Times New Roman"/>
+          <w:b/>
+          <w:bCs/>
+          <w:sz w:val="24"/>
+          <w:szCs w:val="24"/>
+        </w:rPr>
+      </w:pPr>
+      <w:r>
+        <w:rPr>
+          <w:rFonts w:cs="Times New Roman" w:ascii="Times New Roman" w:hAnsi="Times New Roman"/>
+          <w:b/>
+          <w:bCs/>
+          <w:sz w:val="24"/>
+          <w:szCs w:val="24"/>
+        </w:rPr>
+        <w:t>Example 6:</w:t>
+      </w:r>
+    </w:p>
+    <w:p>
+      <w:pPr>
+        <w:pStyle w:val="HeaderInfo"/>
+        <w:tabs>
+          <w:tab w:val="clear" w:pos="720"/>
+          <w:tab w:val="clear" w:pos="5760"/>
+          <w:tab w:val="left" w:pos="0" w:leader="none"/>
+          <w:tab w:val="left" w:pos="810" w:leader="none"/>
+          <w:tab w:val="left" w:pos="6624" w:leader="none"/>
+          <w:tab w:val="left" w:pos="12960" w:leader="none"/>
+        </w:tabs>
+        <w:bidi w:val="0"/>
+        <w:jc w:val="both"/>
+        <w:rPr>
+          <w:rFonts w:ascii="Times New Roman" w:hAnsi="Times New Roman" w:cs="Times New Roman"/>
+          <w:b/>
+          <w:bCs/>
+          <w:sz w:val="24"/>
+          <w:szCs w:val="24"/>
+        </w:rPr>
+      </w:pPr>
+      <w:r>
+        <w:rPr/>
+      </w:r>
+    </w:p>
+    <w:p>
+      <w:pPr>
+        <w:pStyle w:val="Normal"/>
+        <w:jc w:val="center"/>
+        <w:rPr>
+          <w:b/>
+          <w:sz w:val="24"/>
+          <w:szCs w:val="24"/>
+        </w:rPr>
+      </w:pPr>
+      <w:r>
+        <w:rPr>
+          <w:b/>
+          <w:sz w:val="24"/>
+          <w:szCs w:val="24"/>
+        </w:rPr>
+        <w:t>CITATION TO ACCOMPANY THE AWARD OF</w:t>
+      </w:r>
+    </w:p>
+    <w:p>
+      <w:pPr>
+        <w:pStyle w:val="Normal"/>
+        <w:jc w:val="center"/>
+        <w:rPr>
+          <w:b/>
+          <w:sz w:val="24"/>
+          <w:szCs w:val="24"/>
+        </w:rPr>
+      </w:pPr>
+      <w:r>
+        <w:rPr>
+          <w:b/>
+          <w:sz w:val="24"/>
+          <w:szCs w:val="24"/>
+        </w:rPr>
+      </w:r>
+    </w:p>
+    <w:p>
+      <w:pPr>
+        <w:pStyle w:val="Normal"/>
+        <w:jc w:val="center"/>
+        <w:rPr>
+          <w:b/>
+          <w:sz w:val="24"/>
+          <w:szCs w:val="24"/>
+        </w:rPr>
+      </w:pPr>
+      <w:r>
+        <w:rPr>
+          <w:b/>
+          <w:sz w:val="24"/>
+          <w:szCs w:val="24"/>
+        </w:rPr>
+        <w:t>THE COAST GUARD ACHIEVEMENT MEDAL</w:t>
+      </w:r>
+    </w:p>
+    <w:p>
+      <w:pPr>
+        <w:pStyle w:val="Normal"/>
+        <w:jc w:val="center"/>
+        <w:rPr>
+          <w:b/>
+          <w:sz w:val="24"/>
+          <w:szCs w:val="24"/>
+        </w:rPr>
+      </w:pPr>
+      <w:r>
+        <w:rPr>
+          <w:b/>
+          <w:sz w:val="24"/>
+          <w:szCs w:val="24"/>
+        </w:rPr>
+      </w:r>
+    </w:p>
+    <w:p>
+      <w:pPr>
+        <w:pStyle w:val="Normal"/>
+        <w:jc w:val="center"/>
+        <w:rPr>
+          <w:b/>
+          <w:sz w:val="24"/>
+          <w:szCs w:val="24"/>
+        </w:rPr>
+      </w:pPr>
+      <w:r>
+        <w:rPr>
+          <w:b/>
+          <w:sz w:val="24"/>
+          <w:szCs w:val="24"/>
+        </w:rPr>
+        <w:t>TO</w:t>
+      </w:r>
+    </w:p>
+    <w:p>
+      <w:pPr>
+        <w:pStyle w:val="Normal"/>
+        <w:jc w:val="center"/>
+        <w:rPr>
+          <w:b/>
+          <w:sz w:val="24"/>
+          <w:szCs w:val="24"/>
+        </w:rPr>
+      </w:pPr>
+      <w:r>
+        <w:rPr>
+          <w:b/>
+          <w:sz w:val="24"/>
+          <w:szCs w:val="24"/>
+        </w:rPr>
+      </w:r>
+    </w:p>
+    <w:p>
+      <w:pPr>
+        <w:pStyle w:val="Normal"/>
+        <w:jc w:val="center"/>
+        <w:rPr>
+          <w:b/>
+          <w:sz w:val="24"/>
+          <w:szCs w:val="24"/>
+        </w:rPr>
+      </w:pPr>
+      <w:r>
+        <w:rPr>
+          <w:b/>
+          <w:sz w:val="24"/>
+          <w:szCs w:val="24"/>
+        </w:rPr>
+        <w:t>AUSTIN J. HOLBROOK</w:t>
+      </w:r>
+    </w:p>
+    <w:p>
+      <w:pPr>
+        <w:pStyle w:val="Normal"/>
+        <w:jc w:val="center"/>
+        <w:rPr>
+          <w:b/>
+          <w:sz w:val="24"/>
+          <w:szCs w:val="24"/>
+        </w:rPr>
+      </w:pPr>
+      <w:r>
+        <w:rPr>
+          <w:b/>
+          <w:sz w:val="24"/>
+          <w:szCs w:val="24"/>
+        </w:rPr>
+        <w:t>DAMAGE CONTROLMAN SECOND CLASS</w:t>
+      </w:r>
+    </w:p>
+    <w:p>
+      <w:pPr>
+        <w:pStyle w:val="Normal"/>
+        <w:jc w:val="center"/>
+        <w:rPr>
+          <w:b/>
+          <w:sz w:val="24"/>
+          <w:szCs w:val="24"/>
+        </w:rPr>
+      </w:pPr>
+      <w:r>
+        <w:rPr>
+          <w:b/>
+          <w:sz w:val="24"/>
+          <w:szCs w:val="24"/>
+        </w:rPr>
+        <w:t>UNITED STATES COAST GUARD</w:t>
+      </w:r>
+    </w:p>
+    <w:p>
+      <w:pPr>
+        <w:pStyle w:val="Normal"/>
+        <w:jc w:val="center"/>
+        <w:rPr>
+          <w:b/>
+          <w:sz w:val="24"/>
+          <w:szCs w:val="24"/>
+        </w:rPr>
+      </w:pPr>
+      <w:r>
+        <w:rPr>
+          <w:b/>
+          <w:sz w:val="24"/>
+          <w:szCs w:val="24"/>
+        </w:rPr>
+      </w:r>
+    </w:p>
+    <w:p>
+      <w:pPr>
+        <w:pStyle w:val="Normal"/>
+        <w:jc w:val="both"/>
+        <w:rPr>
+          <w:b/>
+          <w:sz w:val="22"/>
+          <w:szCs w:val="22"/>
+        </w:rPr>
+      </w:pPr>
+      <w:r>
+        <w:rPr>
+          <w:b/>
+          <w:bCs/>
+          <w:sz w:val="22"/>
+          <w:szCs w:val="22"/>
+        </w:rPr>
+        <w:t xml:space="preserve">Petty Officer HOLBROOK is cited for superior performance of duty while serving aboard USCGC GEORGE COBB (WLM-564) from June 2019 to June 2022. </w:t>
+      </w:r>
+      <w:r>
+        <w:rPr>
+          <w:b/>
+          <w:sz w:val="22"/>
+          <w:szCs w:val="22"/>
+        </w:rPr>
+        <w:t xml:space="preserve">As a subject matter expert for engineering, damage control, and Aids to Navigation (ATON) performance standards, DC2’s efforts directly contributed to 21 crewmembers obtaining their shipboard qualifications. As the independent duty DC, he completed major welding projects for the cutter, including a crane shack door and two cofferdams, which greatly improved overall material condition. When pin-hole leaks in copper tubing caused air conditioning malfunctions, DC2 conducted 19 brazing repairs on HVAC heat exchangers ensuring full functionality of unit heat pumps. He also improved habitability by retrofitting sinks, faucets, and P traps for all berthing heads. Throughout these projects he mentored DC3 Cuffey from BASE LA/LB which aided in his advancement to DC2. As an instructor for contestants from the television show “Tough as Nails”, he provided training on the proper use of oxy-acetylene torch operations, chain and shackle maintenance, and buoy rigging procedures, ensuring a successful televised competition. As a Buoy Deck Supervisor in-charge of safety and operational procedures for ATON throughout southern California, Petty Officer HOLBROOK </w:t>
+      </w:r>
+      <w:bookmarkStart w:id="0" w:name="_GoBack"/>
+      <w:bookmarkEnd w:id="0"/>
+      <w:r>
+        <w:rPr>
+          <w:b/>
+          <w:sz w:val="22"/>
+          <w:szCs w:val="22"/>
+        </w:rPr>
+        <w:t>was responsible for leading the execution of over 200 buoy deck evolutions.</w:t>
+      </w:r>
+      <w:r>
+        <w:rPr>
+          <w:b/>
+        </w:rPr>
+        <w:t xml:space="preserve"> </w:t>
+      </w:r>
+      <w:r>
+        <w:rPr>
+          <w:b/>
+          <w:sz w:val="22"/>
+          <w:szCs w:val="22"/>
+        </w:rPr>
+        <w:t>Petty Officer HOLBROOK’s diligence, perseverance, and devotion to duty are most heartily commended and are in keeping with the highest traditions of the United States Coast Guard.</w:t>
+      </w:r>
+    </w:p>
+    <w:p>
+      <w:pPr>
+        <w:pStyle w:val="Normal"/>
+        <w:jc w:val="both"/>
+        <w:rPr>
+          <w:b/>
+          <w:sz w:val="22"/>
+          <w:szCs w:val="22"/>
+        </w:rPr>
+      </w:pPr>
+      <w:r>
+        <w:rPr>
+          <w:b/>
+          <w:sz w:val="22"/>
+          <w:szCs w:val="22"/>
+        </w:rPr>
+      </w:r>
+    </w:p>
+    <w:p>
+      <w:pPr>
+        <w:pStyle w:val="Normal"/>
+        <w:jc w:val="both"/>
+        <w:rPr>
+          <w:b/>
+          <w:bCs/>
+          <w:sz w:val="22"/>
+          <w:szCs w:val="22"/>
+        </w:rPr>
+      </w:pPr>
+      <w:r>
+        <w:rPr>
+          <w:rFonts w:cs="Times New Roman" w:ascii="Times New Roman" w:hAnsi="Times New Roman"/>
+          <w:b/>
+          <w:bCs/>
+          <w:sz w:val="22"/>
+          <w:szCs w:val="22"/>
+        </w:rPr>
+        <w:t xml:space="preserve">The Operational Distinguishing Device is Authorized. </w:t>
+      </w:r>
+    </w:p>
+    <w:p>
+      <w:pPr>
+        <w:pStyle w:val="Normal"/>
+        <w:jc w:val="both"/>
+        <w:rPr>
+          <w:b/>
+          <w:bCs/>
+          <w:sz w:val="22"/>
+          <w:szCs w:val="22"/>
+        </w:rPr>
+      </w:pPr>
+      <w:r>
+        <w:rPr/>
+      </w:r>
+    </w:p>
+    <w:p>
+      <w:pPr>
+        <w:pStyle w:val="Normal"/>
+        <w:jc w:val="both"/>
+        <w:rPr>
+          <w:b/>
+          <w:bCs/>
+          <w:sz w:val="22"/>
+          <w:szCs w:val="22"/>
+        </w:rPr>
+      </w:pPr>
+      <w:r>
+        <w:rPr>
+          <w:rFonts w:cs="Times New Roman" w:ascii="Times New Roman" w:hAnsi="Times New Roman"/>
+          <w:b/>
+          <w:bCs/>
+          <w:sz w:val="22"/>
+          <w:szCs w:val="22"/>
+        </w:rPr>
+        <w:t>Example 7:</w:t>
+      </w:r>
+    </w:p>
+    <w:p>
+      <w:pPr>
+        <w:pStyle w:val="Normal"/>
+        <w:jc w:val="both"/>
+        <w:rPr>
+          <w:b/>
+          <w:bCs/>
+          <w:sz w:val="22"/>
+          <w:szCs w:val="22"/>
+        </w:rPr>
+      </w:pPr>
+      <w:r>
+        <w:rPr/>
+      </w:r>
+    </w:p>
+    <w:p>
+      <w:pPr>
+        <w:pStyle w:val="Title"/>
+        <w:rPr>
+          <w:rFonts w:ascii="Times New Roman" w:hAnsi="Times New Roman"/>
+        </w:rPr>
+      </w:pPr>
+      <w:r>
+        <w:rPr>
+          <w:rFonts w:ascii="Times New Roman" w:hAnsi="Times New Roman"/>
+        </w:rPr>
+        <w:t>CITATION TO ACCOMPANY THE AWARD OF</w:t>
+      </w:r>
+    </w:p>
+    <w:p>
+      <w:pPr>
+        <w:pStyle w:val="Normal"/>
+        <w:jc w:val="center"/>
+        <w:rPr>
+          <w:b/>
+          <w:sz w:val="16"/>
+        </w:rPr>
+      </w:pPr>
+      <w:r>
+        <w:rPr>
+          <w:b/>
+          <w:sz w:val="16"/>
+        </w:rPr>
+      </w:r>
+    </w:p>
+    <w:p>
+      <w:pPr>
+        <w:pStyle w:val="Subtitle"/>
+        <w:rPr/>
+      </w:pPr>
+      <w:r>
+        <w:rPr/>
+        <w:t xml:space="preserve">THE COAST GUARD ACHIEVEMENT MEDAL </w:t>
+        <w:br/>
+        <w:t>(GOLD STAR IN LIEU OF A SECOND)</w:t>
+      </w:r>
+    </w:p>
+    <w:p>
+      <w:pPr>
+        <w:pStyle w:val="Normal"/>
+        <w:rPr>
+          <w:b/>
+          <w:sz w:val="24"/>
+        </w:rPr>
+      </w:pPr>
+      <w:r>
+        <w:rPr>
+          <w:b/>
+          <w:sz w:val="24"/>
+        </w:rPr>
+      </w:r>
+    </w:p>
+    <w:p>
+      <w:pPr>
+        <w:pStyle w:val="Normal"/>
+        <w:jc w:val="center"/>
+        <w:rPr>
+          <w:b/>
+          <w:sz w:val="24"/>
+        </w:rPr>
+      </w:pPr>
+      <w:r>
+        <w:rPr>
+          <w:b/>
+          <w:sz w:val="24"/>
+        </w:rPr>
+        <w:t>TO</w:t>
+      </w:r>
+    </w:p>
+    <w:p>
+      <w:pPr>
+        <w:pStyle w:val="Normal"/>
+        <w:jc w:val="center"/>
+        <w:rPr>
+          <w:b/>
+          <w:sz w:val="24"/>
+        </w:rPr>
+      </w:pPr>
+      <w:r>
+        <w:rPr>
+          <w:b/>
+          <w:sz w:val="24"/>
+        </w:rPr>
+      </w:r>
+    </w:p>
+    <w:p>
+      <w:pPr>
+        <w:pStyle w:val="Normal"/>
+        <w:jc w:val="center"/>
+        <w:rPr>
+          <w:b/>
+          <w:sz w:val="24"/>
+          <w:szCs w:val="24"/>
+        </w:rPr>
+      </w:pPr>
+      <w:r>
+        <w:rPr>
+          <w:b/>
+          <w:sz w:val="24"/>
+        </w:rPr>
+        <w:t xml:space="preserve">ANDREW C. VARDAKIS </w:t>
+        <w:br/>
+      </w:r>
+      <w:r>
+        <w:rPr>
+          <w:b/>
+          <w:sz w:val="24"/>
+          <w:szCs w:val="24"/>
+        </w:rPr>
+        <w:t>BOATSWAIN’S MATE THIRD CLASS</w:t>
+        <w:br/>
+        <w:t>UNITED STATES COAST GUARD</w:t>
+      </w:r>
+    </w:p>
+    <w:p>
+      <w:pPr>
+        <w:pStyle w:val="Normal"/>
+        <w:rPr/>
+      </w:pPr>
+      <w:r>
+        <w:rPr/>
+      </w:r>
+    </w:p>
+    <w:p>
+      <w:pPr>
+        <w:pStyle w:val="Normal"/>
+        <w:jc w:val="both"/>
+        <w:rPr>
+          <w:b/>
+          <w:sz w:val="24"/>
+          <w:szCs w:val="24"/>
+        </w:rPr>
+      </w:pPr>
+      <w:r>
+        <w:rPr>
+          <w:b/>
+          <w:bCs/>
+          <w:sz w:val="24"/>
+          <w:szCs w:val="24"/>
+        </w:rPr>
+        <w:t xml:space="preserve">Petty Officer VARDAKIS is cited for superior performance of duty while assigned to Station Annapolis, Maryland from July 2011 to July 2015.  </w:t>
+      </w:r>
+      <w:r>
+        <w:rPr>
+          <w:b/>
+          <w:sz w:val="24"/>
+          <w:szCs w:val="24"/>
+        </w:rPr>
+        <w:t xml:space="preserve">Displaying exceptional initiative, Petty Officer VARDAKIS quickly completed his billeted certifications as a Seaman, and then progressed towards achieving the rate of Boatswain Mate through the striker program.  After successful program completion, Petty Officer VARDAKIS worked towards and achieved multiple certifications; coxswain on the Response Boat-Small and Response Boat-Medium, Officer of the Day, and Boarding Officer.  Participating in 450 missions, his operational excellence as a Coxswain was critical to the Ports, Waterways, and Coastal Security mission on the Chesapeake Bay.  Petty Officer VARDAKIS logged over 1,000 underway hours while conducting high capacity passenger vessel and high value unit escorts, recreation and security boardings, and search and rescue.  Most notably, Petty Officer VARDAKIS used his damage control knowledge to control flooding and successfully patched a damaged shaft seal of a stricken vessel during a search and rescue case that occurred on 23 November 2014.  His efforts allowed the boat crew to safely dewater the vessel and tow them to the nearest safe haven, resulting in two lives saved and $45,000 in property salvaged.  Demonstrating superior knowledge and dedication to the law enforcement program, Petty Officer VARDAKIS participated in 129 boardings and assisted with the certification of new boarding team members and boarding officers.  As the Navigation Petty Officer, he ensured that all charts and publications were kept up to date, resulting in passing scores for two Standardization Team Inspections and four Ready For Operations inspections.  </w:t>
+      </w:r>
+      <w:r>
+        <w:rPr>
+          <w:b/>
+          <w:bCs/>
+          <w:sz w:val="24"/>
+          <w:szCs w:val="24"/>
+        </w:rPr>
+        <w:t>Petty Officer VARDAKIS’s diligence, perseverance, and devotion to duty are most heartily commended and are in keeping with the highest traditions of the United States Coast Guard.</w:t>
+      </w:r>
+      <w:r>
+        <w:rPr>
+          <w:b/>
+          <w:bCs/>
+        </w:rPr>
+        <w:t xml:space="preserve"> </w:t>
+      </w:r>
+      <w:r>
+        <w:rPr>
+          <w:b/>
+          <w:sz w:val="24"/>
+          <w:szCs w:val="24"/>
+        </w:rPr>
+        <w:t xml:space="preserve">  </w:t>
+      </w:r>
+    </w:p>
+    <w:p>
+      <w:pPr>
+        <w:pStyle w:val="Normal"/>
+        <w:jc w:val="both"/>
+        <w:rPr>
+          <w:b/>
+          <w:sz w:val="24"/>
+          <w:szCs w:val="24"/>
+        </w:rPr>
+      </w:pPr>
+      <w:r>
+        <w:rPr>
+          <w:b/>
+          <w:sz w:val="24"/>
+          <w:szCs w:val="24"/>
+        </w:rPr>
+      </w:r>
+    </w:p>
+    <w:p>
+      <w:pPr>
+        <w:pStyle w:val="Normal"/>
+        <w:jc w:val="both"/>
+        <w:rPr/>
+      </w:pPr>
+      <w:r>
+        <w:rPr>
+          <w:rFonts w:cs="Times New Roman" w:ascii="Times New Roman" w:hAnsi="Times New Roman"/>
+          <w:b/>
+          <w:bCs/>
+          <w:sz w:val="24"/>
+          <w:szCs w:val="24"/>
+        </w:rPr>
+        <w:t>The Operational Distinguishing Device is authorized.</w:t>
+      </w:r>
+    </w:p>
+    <w:p>
+      <w:pPr>
+        <w:pStyle w:val="Normal"/>
+        <w:jc w:val="both"/>
+        <w:rPr>
+          <w:rFonts w:ascii="Times New Roman" w:hAnsi="Times New Roman" w:cs="Times New Roman"/>
+          <w:b/>
+          <w:bCs/>
+          <w:sz w:val="24"/>
+          <w:szCs w:val="24"/>
+        </w:rPr>
+      </w:pPr>
+      <w:r>
+        <w:rPr/>
+      </w:r>
+    </w:p>
+    <w:p>
+      <w:pPr>
+        <w:pStyle w:val="Normal"/>
+        <w:jc w:val="both"/>
+        <w:rPr>
+          <w:rFonts w:ascii="Times New Roman" w:hAnsi="Times New Roman" w:cs="Times New Roman"/>
+          <w:b/>
+          <w:bCs/>
+          <w:sz w:val="24"/>
+          <w:szCs w:val="24"/>
+        </w:rPr>
+      </w:pPr>
+      <w:r>
+        <w:rPr/>
       </w:r>
     </w:p>
     <w:sectPr>
@@ -1738,7 +2397,7 @@
     <w:pPr>
       <w:widowControl/>
       <w:suppressAutoHyphens w:val="true"/>
-      <w:overflowPunct w:val="false"/>
+      <w:overflowPunct w:val="true"/>
       <w:bidi w:val="0"/>
       <w:spacing w:before="0" w:after="0"/>
       <w:jc w:val="start"/>
@@ -1815,7 +2474,7 @@
     <w:basedOn w:val="Normal"/>
     <w:qFormat/>
     <w:pPr>
-      <w:overflowPunct w:val="false"/>
+      <w:overflowPunct w:val="true"/>
       <w:textAlignment w:val="auto"/>
     </w:pPr>
     <w:rPr>
@@ -1836,6 +2495,31 @@
       </w:tabs>
     </w:pPr>
     <w:rPr/>
+  </w:style>
+  <w:style w:type="paragraph" w:styleId="Title">
+    <w:name w:val="Title"/>
+    <w:basedOn w:val="Normal"/>
+    <w:qFormat/>
+    <w:pPr>
+      <w:jc w:val="center"/>
+    </w:pPr>
+    <w:rPr>
+      <w:rFonts w:ascii="Century Schoolbook" w:hAnsi="Century Schoolbook"/>
+      <w:b/>
+      <w:sz w:val="24"/>
+    </w:rPr>
+  </w:style>
+  <w:style w:type="paragraph" w:styleId="Subtitle">
+    <w:name w:val="Subtitle"/>
+    <w:basedOn w:val="Normal"/>
+    <w:qFormat/>
+    <w:pPr>
+      <w:jc w:val="center"/>
+    </w:pPr>
+    <w:rPr>
+      <w:b/>
+      <w:sz w:val="24"/>
+    </w:rPr>
   </w:style>
 </w:styles>
 </file>
